--- a/抽象类.docx
+++ b/抽象类.docx
@@ -78,9 +78,6 @@
           <w:numId w:val="1"/>
         </w:numPr>
         <w:ind w:firstLineChars="0"/>
-        <w:rPr>
-          <w:rFonts w:hint="eastAsia"/>
-        </w:rPr>
       </w:pPr>
       <w:r>
         <w:t>C</w:t>
@@ -510,19 +507,8 @@
         <w:t>ost</w:t>
       </w:r>
     </w:p>
-    <w:p>
-      <w:pPr>
-        <w:rPr>
-          <w:rFonts w:hint="eastAsia"/>
-        </w:rPr>
-      </w:pPr>
-    </w:p>
-    <w:p>
-      <w:pPr>
-        <w:rPr>
-          <w:rFonts w:hint="eastAsia"/>
-        </w:rPr>
-      </w:pPr>
+    <w:p/>
+    <w:p>
       <w:r>
         <w:t>W</w:t>
       </w:r>
@@ -541,9 +527,6 @@
           <w:numId w:val="16"/>
         </w:numPr>
         <w:ind w:firstLineChars="0"/>
-        <w:rPr>
-          <w:rFonts w:hint="eastAsia"/>
-        </w:rPr>
       </w:pPr>
       <w:r>
         <w:t>A</w:t>
@@ -563,9 +546,6 @@
           <w:numId w:val="16"/>
         </w:numPr>
         <w:ind w:firstLineChars="0"/>
-        <w:rPr>
-          <w:rFonts w:hint="eastAsia"/>
-        </w:rPr>
       </w:pPr>
       <w:r>
         <w:t>D</w:t>
@@ -585,9 +565,6 @@
           <w:numId w:val="16"/>
         </w:numPr>
         <w:ind w:firstLineChars="0"/>
-        <w:rPr>
-          <w:rFonts w:hint="eastAsia"/>
-        </w:rPr>
       </w:pPr>
       <w:r>
         <w:rPr>
@@ -909,19 +886,8 @@
         <w:t>condition</w:t>
       </w:r>
     </w:p>
-    <w:p>
-      <w:pPr>
-        <w:rPr>
-          <w:rFonts w:hint="eastAsia"/>
-        </w:rPr>
-      </w:pPr>
-    </w:p>
-    <w:p>
-      <w:pPr>
-        <w:rPr>
-          <w:rFonts w:hint="eastAsia"/>
-        </w:rPr>
-      </w:pPr>
+    <w:p/>
+    <w:p>
       <w:r>
         <w:rPr>
           <w:rFonts w:hint="eastAsia"/>
@@ -937,9 +903,6 @@
           <w:numId w:val="17"/>
         </w:numPr>
         <w:ind w:firstLineChars="0"/>
-        <w:rPr>
-          <w:rFonts w:hint="eastAsia"/>
-        </w:rPr>
       </w:pPr>
       <w:r>
         <w:rPr>
@@ -956,9 +919,6 @@
           <w:numId w:val="17"/>
         </w:numPr>
         <w:ind w:firstLineChars="0"/>
-        <w:rPr>
-          <w:rFonts w:hint="eastAsia"/>
-        </w:rPr>
       </w:pPr>
       <w:r>
         <w:rPr>
@@ -1018,9 +978,6 @@
           <w:numId w:val="13"/>
         </w:numPr>
         <w:ind w:firstLineChars="0"/>
-        <w:rPr>
-          <w:rFonts w:hint="eastAsia"/>
-        </w:rPr>
       </w:pPr>
       <w:r>
         <w:rPr>
@@ -1037,9 +994,6 @@
           <w:numId w:val="13"/>
         </w:numPr>
         <w:ind w:firstLineChars="0"/>
-        <w:rPr>
-          <w:rFonts w:hint="eastAsia"/>
-        </w:rPr>
       </w:pPr>
       <w:r>
         <w:rPr>
@@ -1208,22 +1162,257 @@
         <w:t>endgame()</w:t>
       </w:r>
     </w:p>
-    <w:p/>
-    <w:p>
-      <w:r>
-        <w:t>S</w:t>
-      </w:r>
-      <w:r>
-        <w:rPr>
-          <w:rFonts w:hint="eastAsia"/>
-        </w:rPr>
-        <w:t>kill</w:t>
-      </w:r>
-      <w:r>
-        <w:t>:</w:t>
-      </w:r>
+    <w:p>
+      <w:pPr>
+        <w:rPr>
+          <w:rFonts w:hint="eastAsia"/>
+        </w:rPr>
+      </w:pPr>
+    </w:p>
+    <w:p>
+      <w:pPr>
+        <w:rPr>
+          <w:rFonts w:hint="eastAsia"/>
+        </w:rPr>
+      </w:pPr>
+      <w:r>
+        <w:rPr>
+          <w:rFonts w:hint="eastAsia"/>
+        </w:rPr>
+        <w:t>player.turn()</w:t>
+      </w:r>
+    </w:p>
+    <w:p>
+      <w:pPr>
+        <w:pStyle w:val="a3"/>
+        <w:numPr>
+          <w:ilvl w:val="0"/>
+          <w:numId w:val="18"/>
+        </w:numPr>
+        <w:ind w:firstLineChars="0"/>
+        <w:rPr>
+          <w:rFonts w:hint="eastAsia"/>
+        </w:rPr>
+      </w:pPr>
+      <w:r>
+        <w:rPr>
+          <w:rFonts w:hint="eastAsia"/>
+        </w:rPr>
+        <w:t>put minion card to battlefield</w:t>
+      </w:r>
+    </w:p>
+    <w:p>
+      <w:pPr>
+        <w:pStyle w:val="a3"/>
+        <w:numPr>
+          <w:ilvl w:val="1"/>
+          <w:numId w:val="18"/>
+        </w:numPr>
+        <w:ind w:firstLineChars="0"/>
+        <w:rPr>
+          <w:rFonts w:hint="eastAsia"/>
+        </w:rPr>
+      </w:pPr>
+      <w:r>
+        <w:rPr>
+          <w:rFonts w:hint="eastAsia"/>
+        </w:rPr>
+        <w:t>check battlecry</w:t>
+      </w:r>
+    </w:p>
+    <w:p>
+      <w:pPr>
+        <w:ind w:left="420" w:firstLine="420"/>
+        <w:rPr>
+          <w:rFonts w:hint="eastAsia"/>
+        </w:rPr>
+      </w:pPr>
+      <w:r>
+        <w:rPr>
+          <w:rFonts w:hint="eastAsia"/>
+        </w:rPr>
+        <w:t>check if unit dead,if hero, end game;else check deathrattle</w:t>
+      </w:r>
+    </w:p>
+    <w:p>
+      <w:pPr>
+        <w:pStyle w:val="a3"/>
+        <w:numPr>
+          <w:ilvl w:val="1"/>
+          <w:numId w:val="18"/>
+        </w:numPr>
+        <w:ind w:firstLineChars="0"/>
+        <w:rPr>
+          <w:rFonts w:hint="eastAsia"/>
+        </w:rPr>
+      </w:pPr>
+      <w:r>
+        <w:rPr>
+          <w:rFonts w:hint="eastAsia"/>
+        </w:rPr>
+        <w:t>check sustainable effect</w:t>
+      </w:r>
+    </w:p>
+    <w:p>
+      <w:pPr>
+        <w:pStyle w:val="a3"/>
+        <w:ind w:left="840" w:firstLineChars="0" w:firstLine="0"/>
+        <w:rPr>
+          <w:rFonts w:hint="eastAsia"/>
+        </w:rPr>
+      </w:pPr>
+      <w:r>
+        <w:rPr>
+          <w:rFonts w:hint="eastAsia"/>
+        </w:rPr>
+        <w:t>like put a murlic and there is a murloc tidecaller</w:t>
+      </w:r>
+    </w:p>
+    <w:p>
+      <w:pPr>
+        <w:pStyle w:val="a3"/>
+        <w:numPr>
+          <w:ilvl w:val="1"/>
+          <w:numId w:val="18"/>
+        </w:numPr>
+        <w:ind w:firstLineChars="0"/>
+        <w:rPr>
+          <w:rFonts w:hint="eastAsia"/>
+        </w:rPr>
+      </w:pPr>
+      <w:r>
+        <w:rPr>
+          <w:rFonts w:hint="eastAsia"/>
+        </w:rPr>
+        <w:t>check the cost change</w:t>
+      </w:r>
+    </w:p>
+    <w:p>
+      <w:pPr>
+        <w:pStyle w:val="a3"/>
+        <w:numPr>
+          <w:ilvl w:val="0"/>
+          <w:numId w:val="18"/>
+        </w:numPr>
+        <w:ind w:firstLineChars="0"/>
+        <w:rPr>
+          <w:rFonts w:hint="eastAsia"/>
+        </w:rPr>
+      </w:pPr>
+      <w:r>
+        <w:rPr>
+          <w:rFonts w:hint="eastAsia"/>
+        </w:rPr>
+        <w:t>use a weapon card</w:t>
+      </w:r>
+    </w:p>
+    <w:p>
+      <w:pPr>
+        <w:pStyle w:val="a3"/>
+        <w:numPr>
+          <w:ilvl w:val="1"/>
+          <w:numId w:val="18"/>
+        </w:numPr>
+        <w:ind w:firstLineChars="0"/>
+        <w:rPr>
+          <w:rFonts w:hint="eastAsia"/>
+        </w:rPr>
+      </w:pPr>
+      <w:r>
+        <w:rPr>
+          <w:rFonts w:hint="eastAsia"/>
+        </w:rPr>
+        <w:t>give hero a new weapon</w:t>
+      </w:r>
+    </w:p>
+    <w:p>
+      <w:pPr>
+        <w:pStyle w:val="a3"/>
+        <w:numPr>
+          <w:ilvl w:val="0"/>
+          <w:numId w:val="18"/>
+        </w:numPr>
+        <w:ind w:firstLineChars="0"/>
+        <w:rPr>
+          <w:rFonts w:hint="eastAsia"/>
+        </w:rPr>
+      </w:pPr>
+      <w:r>
+        <w:rPr>
+          <w:rFonts w:hint="eastAsia"/>
+        </w:rPr>
+        <w:t>use a spell card</w:t>
+      </w:r>
+    </w:p>
+    <w:p>
+      <w:pPr>
+        <w:pStyle w:val="a3"/>
+        <w:numPr>
+          <w:ilvl w:val="1"/>
+          <w:numId w:val="18"/>
+        </w:numPr>
+        <w:ind w:firstLineChars="0"/>
+        <w:rPr>
+          <w:rFonts w:hint="eastAsia"/>
+        </w:rPr>
+      </w:pPr>
+      <w:r>
+        <w:rPr>
+          <w:rFonts w:hint="eastAsia"/>
+        </w:rPr>
+        <w:t>if have target,choose it</w:t>
+      </w:r>
+    </w:p>
+    <w:p>
+      <w:pPr>
+        <w:pStyle w:val="a3"/>
+        <w:numPr>
+          <w:ilvl w:val="1"/>
+          <w:numId w:val="18"/>
+        </w:numPr>
+        <w:ind w:firstLineChars="0"/>
+        <w:rPr>
+          <w:rFonts w:hint="eastAsia"/>
+        </w:rPr>
+      </w:pPr>
       <w:bookmarkStart w:id="0" w:name="_GoBack"/>
       <w:bookmarkEnd w:id="0"/>
+    </w:p>
+    <w:p>
+      <w:pPr>
+        <w:rPr>
+          <w:rFonts w:hint="eastAsia"/>
+        </w:rPr>
+      </w:pPr>
+    </w:p>
+    <w:p>
+      <w:pPr>
+        <w:rPr>
+          <w:rFonts w:hint="eastAsia"/>
+        </w:rPr>
+      </w:pPr>
+    </w:p>
+    <w:p>
+      <w:pPr>
+        <w:rPr>
+          <w:rFonts w:hint="eastAsia"/>
+        </w:rPr>
+      </w:pPr>
+    </w:p>
+    <w:p/>
+    <w:p>
+      <w:r>
+        <w:t>S</w:t>
+      </w:r>
+      <w:r>
+        <w:rPr>
+          <w:rFonts w:hint="eastAsia"/>
+        </w:rPr>
+        <w:t>kill</w:t>
+      </w:r>
+      <w:r>
+        <w:t>:</w:t>
+      </w:r>
     </w:p>
     <w:p>
       <w:pPr>
@@ -1943,6 +2132,95 @@
     </w:lvl>
   </w:abstractNum>
   <w:abstractNum w:abstractNumId="6">
+    <w:nsid w:val="2EAA599F"/>
+    <w:multiLevelType w:val="hybridMultilevel"/>
+    <w:tmpl w:val="6832DC20"/>
+    <w:lvl w:ilvl="0" w:tplc="43742770">
+      <w:start w:val="1"/>
+      <w:numFmt w:val="decimal"/>
+      <w:lvlText w:val="%1."/>
+      <w:lvlJc w:val="left"/>
+      <w:pPr>
+        <w:ind w:left="360" w:hanging="360"/>
+      </w:pPr>
+      <w:rPr>
+        <w:rFonts w:hint="default"/>
+      </w:rPr>
+    </w:lvl>
+    <w:lvl w:ilvl="1" w:tplc="04090019">
+      <w:start w:val="1"/>
+      <w:numFmt w:val="lowerLetter"/>
+      <w:lvlText w:val="%2)"/>
+      <w:lvlJc w:val="left"/>
+      <w:pPr>
+        <w:ind w:left="840" w:hanging="420"/>
+      </w:pPr>
+    </w:lvl>
+    <w:lvl w:ilvl="2" w:tplc="0409001B">
+      <w:start w:val="1"/>
+      <w:numFmt w:val="lowerRoman"/>
+      <w:lvlText w:val="%3."/>
+      <w:lvlJc w:val="right"/>
+      <w:pPr>
+        <w:ind w:left="1260" w:hanging="420"/>
+      </w:pPr>
+    </w:lvl>
+    <w:lvl w:ilvl="3" w:tplc="0409000F">
+      <w:start w:val="1"/>
+      <w:numFmt w:val="decimal"/>
+      <w:lvlText w:val="%4."/>
+      <w:lvlJc w:val="left"/>
+      <w:pPr>
+        <w:ind w:left="1680" w:hanging="420"/>
+      </w:pPr>
+    </w:lvl>
+    <w:lvl w:ilvl="4" w:tplc="04090019">
+      <w:start w:val="1"/>
+      <w:numFmt w:val="lowerLetter"/>
+      <w:lvlText w:val="%5)"/>
+      <w:lvlJc w:val="left"/>
+      <w:pPr>
+        <w:ind w:left="2100" w:hanging="420"/>
+      </w:pPr>
+    </w:lvl>
+    <w:lvl w:ilvl="5" w:tplc="0409001B">
+      <w:start w:val="1"/>
+      <w:numFmt w:val="lowerRoman"/>
+      <w:lvlText w:val="%6."/>
+      <w:lvlJc w:val="right"/>
+      <w:pPr>
+        <w:ind w:left="2520" w:hanging="420"/>
+      </w:pPr>
+    </w:lvl>
+    <w:lvl w:ilvl="6" w:tplc="0409000F">
+      <w:start w:val="1"/>
+      <w:numFmt w:val="decimal"/>
+      <w:lvlText w:val="%7."/>
+      <w:lvlJc w:val="left"/>
+      <w:pPr>
+        <w:ind w:left="2940" w:hanging="420"/>
+      </w:pPr>
+    </w:lvl>
+    <w:lvl w:ilvl="7" w:tplc="04090019">
+      <w:start w:val="1"/>
+      <w:numFmt w:val="lowerLetter"/>
+      <w:lvlText w:val="%8)"/>
+      <w:lvlJc w:val="left"/>
+      <w:pPr>
+        <w:ind w:left="3360" w:hanging="420"/>
+      </w:pPr>
+    </w:lvl>
+    <w:lvl w:ilvl="8" w:tplc="0409001B">
+      <w:start w:val="1"/>
+      <w:numFmt w:val="lowerRoman"/>
+      <w:lvlText w:val="%9."/>
+      <w:lvlJc w:val="right"/>
+      <w:pPr>
+        <w:ind w:left="3780" w:hanging="420"/>
+      </w:pPr>
+    </w:lvl>
+  </w:abstractNum>
+  <w:abstractNum w:abstractNumId="7">
     <w:nsid w:val="2F947AB3"/>
     <w:multiLevelType w:val="hybridMultilevel"/>
     <w:tmpl w:val="81CE61C0"/>
@@ -2031,7 +2309,7 @@
       </w:pPr>
     </w:lvl>
   </w:abstractNum>
-  <w:abstractNum w:abstractNumId="7">
+  <w:abstractNum w:abstractNumId="8">
     <w:nsid w:val="36B174E5"/>
     <w:multiLevelType w:val="hybridMultilevel"/>
     <w:tmpl w:val="767E5ECC"/>
@@ -2120,7 +2398,7 @@
       </w:pPr>
     </w:lvl>
   </w:abstractNum>
-  <w:abstractNum w:abstractNumId="8">
+  <w:abstractNum w:abstractNumId="9">
     <w:nsid w:val="3E557A4B"/>
     <w:multiLevelType w:val="hybridMultilevel"/>
     <w:tmpl w:val="C68EE8A4"/>
@@ -2209,7 +2487,7 @@
       </w:pPr>
     </w:lvl>
   </w:abstractNum>
-  <w:abstractNum w:abstractNumId="9">
+  <w:abstractNum w:abstractNumId="10">
     <w:nsid w:val="502B3E62"/>
     <w:multiLevelType w:val="hybridMultilevel"/>
     <w:tmpl w:val="AAD8C542"/>
@@ -2298,7 +2576,7 @@
       </w:pPr>
     </w:lvl>
   </w:abstractNum>
-  <w:abstractNum w:abstractNumId="10">
+  <w:abstractNum w:abstractNumId="11">
     <w:nsid w:val="5E972159"/>
     <w:multiLevelType w:val="hybridMultilevel"/>
     <w:tmpl w:val="C50295B0"/>
@@ -2387,7 +2665,7 @@
       </w:pPr>
     </w:lvl>
   </w:abstractNum>
-  <w:abstractNum w:abstractNumId="11">
+  <w:abstractNum w:abstractNumId="12">
     <w:nsid w:val="60DC1729"/>
     <w:multiLevelType w:val="hybridMultilevel"/>
     <w:tmpl w:val="B1AEDBD8"/>
@@ -2476,7 +2754,7 @@
       </w:pPr>
     </w:lvl>
   </w:abstractNum>
-  <w:abstractNum w:abstractNumId="12">
+  <w:abstractNum w:abstractNumId="13">
     <w:nsid w:val="69570D5A"/>
     <w:multiLevelType w:val="hybridMultilevel"/>
     <w:tmpl w:val="6E181C94"/>
@@ -2565,7 +2843,7 @@
       </w:pPr>
     </w:lvl>
   </w:abstractNum>
-  <w:abstractNum w:abstractNumId="13">
+  <w:abstractNum w:abstractNumId="14">
     <w:nsid w:val="6F014A5B"/>
     <w:multiLevelType w:val="hybridMultilevel"/>
     <w:tmpl w:val="45820B80"/>
@@ -2654,7 +2932,7 @@
       </w:pPr>
     </w:lvl>
   </w:abstractNum>
-  <w:abstractNum w:abstractNumId="14">
+  <w:abstractNum w:abstractNumId="15">
     <w:nsid w:val="71BF70F1"/>
     <w:multiLevelType w:val="hybridMultilevel"/>
     <w:tmpl w:val="002A8BC4"/>
@@ -2743,7 +3021,7 @@
       </w:pPr>
     </w:lvl>
   </w:abstractNum>
-  <w:abstractNum w:abstractNumId="15">
+  <w:abstractNum w:abstractNumId="16">
     <w:nsid w:val="75453776"/>
     <w:multiLevelType w:val="hybridMultilevel"/>
     <w:tmpl w:val="F26476E0"/>
@@ -2832,7 +3110,7 @@
       </w:pPr>
     </w:lvl>
   </w:abstractNum>
-  <w:abstractNum w:abstractNumId="16">
+  <w:abstractNum w:abstractNumId="17">
     <w:nsid w:val="756A4135"/>
     <w:multiLevelType w:val="hybridMultilevel"/>
     <w:tmpl w:val="E04665C4"/>
@@ -2925,52 +3203,55 @@
     <w:abstractNumId w:val="1"/>
   </w:num>
   <w:num w:numId="2">
-    <w:abstractNumId w:val="10"/>
+    <w:abstractNumId w:val="11"/>
   </w:num>
   <w:num w:numId="3">
+    <w:abstractNumId w:val="16"/>
+  </w:num>
+  <w:num w:numId="4">
     <w:abstractNumId w:val="15"/>
   </w:num>
-  <w:num w:numId="4">
-    <w:abstractNumId w:val="14"/>
-  </w:num>
   <w:num w:numId="5">
-    <w:abstractNumId w:val="8"/>
+    <w:abstractNumId w:val="9"/>
   </w:num>
   <w:num w:numId="6">
-    <w:abstractNumId w:val="16"/>
+    <w:abstractNumId w:val="17"/>
   </w:num>
   <w:num w:numId="7">
     <w:abstractNumId w:val="3"/>
   </w:num>
   <w:num w:numId="8">
-    <w:abstractNumId w:val="13"/>
+    <w:abstractNumId w:val="14"/>
   </w:num>
   <w:num w:numId="9">
-    <w:abstractNumId w:val="7"/>
+    <w:abstractNumId w:val="8"/>
   </w:num>
   <w:num w:numId="10">
     <w:abstractNumId w:val="0"/>
   </w:num>
   <w:num w:numId="11">
-    <w:abstractNumId w:val="11"/>
+    <w:abstractNumId w:val="12"/>
   </w:num>
   <w:num w:numId="12">
     <w:abstractNumId w:val="2"/>
   </w:num>
   <w:num w:numId="13">
-    <w:abstractNumId w:val="12"/>
+    <w:abstractNumId w:val="13"/>
   </w:num>
   <w:num w:numId="14">
     <w:abstractNumId w:val="4"/>
   </w:num>
   <w:num w:numId="15">
-    <w:abstractNumId w:val="9"/>
+    <w:abstractNumId w:val="10"/>
   </w:num>
   <w:num w:numId="16">
-    <w:abstractNumId w:val="6"/>
+    <w:abstractNumId w:val="7"/>
   </w:num>
   <w:num w:numId="17">
     <w:abstractNumId w:val="5"/>
+  </w:num>
+  <w:num w:numId="18">
+    <w:abstractNumId w:val="6"/>
   </w:num>
 </w:numbering>
 </file>

--- a/抽象类.docx
+++ b/抽象类.docx
@@ -1162,13 +1162,7 @@
         <w:t>endgame()</w:t>
       </w:r>
     </w:p>
-    <w:p>
-      <w:pPr>
-        <w:rPr>
-          <w:rFonts w:hint="eastAsia"/>
-        </w:rPr>
-      </w:pPr>
-    </w:p>
+    <w:p/>
     <w:p>
       <w:pPr>
         <w:rPr>
@@ -1198,7 +1192,7 @@
         <w:rPr>
           <w:rFonts w:hint="eastAsia"/>
         </w:rPr>
-        <w:t>put minion card to battlefield</w:t>
+        <w:t>turn start</w:t>
       </w:r>
     </w:p>
     <w:p>
@@ -1209,29 +1203,34 @@
           <w:numId w:val="18"/>
         </w:numPr>
         <w:ind w:firstLineChars="0"/>
-        <w:rPr>
-          <w:rFonts w:hint="eastAsia"/>
-        </w:rPr>
-      </w:pPr>
-      <w:r>
-        <w:rPr>
-          <w:rFonts w:hint="eastAsia"/>
-        </w:rPr>
-        <w:t>check battlecry</w:t>
-      </w:r>
-    </w:p>
-    <w:p>
-      <w:pPr>
-        <w:ind w:left="420" w:firstLine="420"/>
-        <w:rPr>
-          <w:rFonts w:hint="eastAsia"/>
-        </w:rPr>
-      </w:pPr>
-      <w:r>
-        <w:rPr>
-          <w:rFonts w:hint="eastAsia"/>
-        </w:rPr>
-        <w:t>check if unit dead,if hero, end game;else check deathrattle</w:t>
+      </w:pPr>
+      <w:r>
+        <w:rPr>
+          <w:rFonts w:hint="eastAsia"/>
+        </w:rPr>
+        <w:t>check sustainable effect</w:t>
+      </w:r>
+      <w:r>
+        <w:rPr>
+          <w:rFonts w:hint="eastAsia"/>
+        </w:rPr>
+        <w:t>(when turn start)</w:t>
+      </w:r>
+    </w:p>
+    <w:p>
+      <w:pPr>
+        <w:pStyle w:val="a3"/>
+        <w:numPr>
+          <w:ilvl w:val="0"/>
+          <w:numId w:val="18"/>
+        </w:numPr>
+        <w:ind w:firstLineChars="0"/>
+      </w:pPr>
+      <w:r>
+        <w:rPr>
+          <w:rFonts w:hint="eastAsia"/>
+        </w:rPr>
+        <w:t>put minion card to battlefield</w:t>
       </w:r>
     </w:p>
     <w:p>
@@ -1242,30 +1241,12 @@
           <w:numId w:val="18"/>
         </w:numPr>
         <w:ind w:firstLineChars="0"/>
-        <w:rPr>
-          <w:rFonts w:hint="eastAsia"/>
-        </w:rPr>
-      </w:pPr>
-      <w:r>
-        <w:rPr>
-          <w:rFonts w:hint="eastAsia"/>
-        </w:rPr>
-        <w:t>check sustainable effect</w:t>
-      </w:r>
-    </w:p>
-    <w:p>
-      <w:pPr>
-        <w:pStyle w:val="a3"/>
-        <w:ind w:left="840" w:firstLineChars="0" w:firstLine="0"/>
-        <w:rPr>
-          <w:rFonts w:hint="eastAsia"/>
-        </w:rPr>
-      </w:pPr>
-      <w:r>
-        <w:rPr>
-          <w:rFonts w:hint="eastAsia"/>
-        </w:rPr>
-        <w:t>like put a murlic and there is a murloc tidecaller</w:t>
+      </w:pPr>
+      <w:r>
+        <w:rPr>
+          <w:rFonts w:hint="eastAsia"/>
+        </w:rPr>
+        <w:t>check battlecry</w:t>
       </w:r>
     </w:p>
     <w:p>
@@ -1276,34 +1257,18 @@
           <w:numId w:val="18"/>
         </w:numPr>
         <w:ind w:firstLineChars="0"/>
-        <w:rPr>
-          <w:rFonts w:hint="eastAsia"/>
-        </w:rPr>
-      </w:pPr>
-      <w:r>
-        <w:rPr>
-          <w:rFonts w:hint="eastAsia"/>
-        </w:rPr>
-        <w:t>check the cost change</w:t>
-      </w:r>
-    </w:p>
-    <w:p>
-      <w:pPr>
-        <w:pStyle w:val="a3"/>
-        <w:numPr>
-          <w:ilvl w:val="0"/>
-          <w:numId w:val="18"/>
-        </w:numPr>
-        <w:ind w:firstLineChars="0"/>
-        <w:rPr>
-          <w:rFonts w:hint="eastAsia"/>
-        </w:rPr>
-      </w:pPr>
-      <w:r>
-        <w:rPr>
-          <w:rFonts w:hint="eastAsia"/>
-        </w:rPr>
-        <w:t>use a weapon card</w:t>
+      </w:pPr>
+      <w:r>
+        <w:rPr>
+          <w:rFonts w:hint="eastAsia"/>
+        </w:rPr>
+        <w:t>check sustainable effect</w:t>
+      </w:r>
+      <w:r>
+        <w:rPr>
+          <w:rFonts w:hint="eastAsia"/>
+        </w:rPr>
+        <w:t>(when summon)</w:t>
       </w:r>
     </w:p>
     <w:p>
@@ -1314,15 +1279,12 @@
           <w:numId w:val="18"/>
         </w:numPr>
         <w:ind w:firstLineChars="0"/>
-        <w:rPr>
-          <w:rFonts w:hint="eastAsia"/>
-        </w:rPr>
-      </w:pPr>
-      <w:r>
-        <w:rPr>
-          <w:rFonts w:hint="eastAsia"/>
-        </w:rPr>
-        <w:t>give hero a new weapon</w:t>
+      </w:pPr>
+      <w:r>
+        <w:rPr>
+          <w:rFonts w:hint="eastAsia"/>
+        </w:rPr>
+        <w:t>cost change</w:t>
       </w:r>
     </w:p>
     <w:p>
@@ -1333,15 +1295,12 @@
           <w:numId w:val="18"/>
         </w:numPr>
         <w:ind w:firstLineChars="0"/>
-        <w:rPr>
-          <w:rFonts w:hint="eastAsia"/>
-        </w:rPr>
-      </w:pPr>
-      <w:r>
-        <w:rPr>
-          <w:rFonts w:hint="eastAsia"/>
-        </w:rPr>
-        <w:t>use a spell card</w:t>
+      </w:pPr>
+      <w:r>
+        <w:rPr>
+          <w:rFonts w:hint="eastAsia"/>
+        </w:rPr>
+        <w:t>use a weapon card</w:t>
       </w:r>
     </w:p>
     <w:p>
@@ -1360,7 +1319,7 @@
         <w:rPr>
           <w:rFonts w:hint="eastAsia"/>
         </w:rPr>
-        <w:t>if have target,choose it</w:t>
+        <w:t>give hero a new weapon</w:t>
       </w:r>
     </w:p>
     <w:p>
@@ -1371,33 +1330,255 @@
           <w:numId w:val="18"/>
         </w:numPr>
         <w:ind w:firstLineChars="0"/>
-        <w:rPr>
-          <w:rFonts w:hint="eastAsia"/>
-        </w:rPr>
-      </w:pPr>
+      </w:pPr>
+      <w:r>
+        <w:rPr>
+          <w:rFonts w:hint="eastAsia"/>
+        </w:rPr>
+        <w:t>cost change</w:t>
+      </w:r>
+    </w:p>
+    <w:p>
+      <w:pPr>
+        <w:pStyle w:val="a3"/>
+        <w:numPr>
+          <w:ilvl w:val="0"/>
+          <w:numId w:val="18"/>
+        </w:numPr>
+        <w:ind w:firstLineChars="0"/>
+        <w:rPr>
+          <w:rFonts w:hint="eastAsia"/>
+        </w:rPr>
+      </w:pPr>
+      <w:r>
+        <w:rPr>
+          <w:rFonts w:hint="eastAsia"/>
+        </w:rPr>
+        <w:t>use a spell card</w:t>
+      </w:r>
+    </w:p>
+    <w:p>
+      <w:pPr>
+        <w:pStyle w:val="a3"/>
+        <w:numPr>
+          <w:ilvl w:val="1"/>
+          <w:numId w:val="18"/>
+        </w:numPr>
+        <w:ind w:firstLineChars="0"/>
+      </w:pPr>
+      <w:r>
+        <w:rPr>
+          <w:rFonts w:hint="eastAsia"/>
+        </w:rPr>
+        <w:t>check sustainable effect(when spell/secret</w:t>
+      </w:r>
+      <w:r>
+        <w:rPr>
+          <w:rFonts w:hint="eastAsia"/>
+        </w:rPr>
+        <w:t>..</w:t>
+      </w:r>
+      <w:r>
+        <w:rPr>
+          <w:rFonts w:hint="eastAsia"/>
+        </w:rPr>
+        <w:t>)</w:t>
+      </w:r>
+    </w:p>
+    <w:p>
+      <w:pPr>
+        <w:pStyle w:val="a3"/>
+        <w:numPr>
+          <w:ilvl w:val="1"/>
+          <w:numId w:val="18"/>
+        </w:numPr>
+        <w:ind w:firstLineChars="0"/>
+      </w:pPr>
+      <w:r>
+        <w:rPr>
+          <w:rFonts w:hint="eastAsia"/>
+        </w:rPr>
+        <w:t>if have target,choose it</w:t>
+      </w:r>
+    </w:p>
+    <w:p>
+      <w:pPr>
+        <w:pStyle w:val="a3"/>
+        <w:numPr>
+          <w:ilvl w:val="1"/>
+          <w:numId w:val="18"/>
+        </w:numPr>
+        <w:ind w:firstLineChars="0"/>
+        <w:rPr>
+          <w:rFonts w:hint="eastAsia"/>
+        </w:rPr>
+      </w:pPr>
+      <w:r>
+        <w:rPr>
+          <w:rFonts w:hint="eastAsia"/>
+        </w:rPr>
+        <w:t>effect</w:t>
+      </w:r>
+      <w:r>
+        <w:rPr>
+          <w:rFonts w:hint="eastAsia"/>
+        </w:rPr>
+        <w:t xml:space="preserve"> </w:t>
+      </w:r>
+    </w:p>
+    <w:p>
+      <w:pPr>
+        <w:pStyle w:val="a3"/>
+        <w:numPr>
+          <w:ilvl w:val="1"/>
+          <w:numId w:val="18"/>
+        </w:numPr>
+        <w:ind w:firstLineChars="0"/>
+        <w:rPr>
+          <w:rFonts w:hint="eastAsia"/>
+        </w:rPr>
+      </w:pPr>
+      <w:r>
+        <w:rPr>
+          <w:rFonts w:hint="eastAsia"/>
+        </w:rPr>
+        <w:t>cost change</w:t>
+      </w:r>
       <w:bookmarkStart w:id="0" w:name="_GoBack"/>
       <w:bookmarkEnd w:id="0"/>
     </w:p>
     <w:p>
       <w:pPr>
-        <w:rPr>
-          <w:rFonts w:hint="eastAsia"/>
-        </w:rPr>
-      </w:pPr>
-    </w:p>
-    <w:p>
-      <w:pPr>
-        <w:rPr>
-          <w:rFonts w:hint="eastAsia"/>
-        </w:rPr>
-      </w:pPr>
-    </w:p>
-    <w:p>
-      <w:pPr>
-        <w:rPr>
-          <w:rFonts w:hint="eastAsia"/>
-        </w:rPr>
-      </w:pPr>
+        <w:pStyle w:val="a3"/>
+        <w:numPr>
+          <w:ilvl w:val="0"/>
+          <w:numId w:val="18"/>
+        </w:numPr>
+        <w:ind w:firstLineChars="0"/>
+        <w:rPr>
+          <w:rFonts w:hint="eastAsia"/>
+        </w:rPr>
+      </w:pPr>
+      <w:r>
+        <w:rPr>
+          <w:rFonts w:hint="eastAsia"/>
+        </w:rPr>
+        <w:t>minion attack</w:t>
+      </w:r>
+    </w:p>
+    <w:p>
+      <w:pPr>
+        <w:pStyle w:val="a3"/>
+        <w:numPr>
+          <w:ilvl w:val="1"/>
+          <w:numId w:val="18"/>
+        </w:numPr>
+        <w:ind w:firstLineChars="0"/>
+        <w:rPr>
+          <w:rFonts w:hint="eastAsia"/>
+        </w:rPr>
+      </w:pPr>
+      <w:r>
+        <w:rPr>
+          <w:rFonts w:hint="eastAsia"/>
+        </w:rPr>
+        <w:t>check sustainable effect(when attack)</w:t>
+      </w:r>
+    </w:p>
+    <w:p>
+      <w:pPr>
+        <w:pStyle w:val="a3"/>
+        <w:numPr>
+          <w:ilvl w:val="1"/>
+          <w:numId w:val="18"/>
+        </w:numPr>
+        <w:ind w:firstLineChars="0"/>
+        <w:rPr>
+          <w:rFonts w:hint="eastAsia"/>
+        </w:rPr>
+      </w:pPr>
+      <w:r>
+        <w:rPr>
+          <w:rFonts w:hint="eastAsia"/>
+        </w:rPr>
+        <w:t>if still live, check dmg each other</w:t>
+      </w:r>
+    </w:p>
+    <w:p>
+      <w:pPr>
+        <w:pStyle w:val="a3"/>
+        <w:numPr>
+          <w:ilvl w:val="1"/>
+          <w:numId w:val="18"/>
+        </w:numPr>
+        <w:ind w:firstLineChars="0"/>
+        <w:rPr>
+          <w:rFonts w:hint="eastAsia"/>
+        </w:rPr>
+      </w:pPr>
+      <w:r>
+        <w:rPr>
+          <w:rFonts w:hint="eastAsia"/>
+        </w:rPr>
+        <w:t>check sustainable effect(when died/hurt)</w:t>
+      </w:r>
+    </w:p>
+    <w:p>
+      <w:pPr>
+        <w:pStyle w:val="a3"/>
+        <w:numPr>
+          <w:ilvl w:val="1"/>
+          <w:numId w:val="18"/>
+        </w:numPr>
+        <w:ind w:firstLineChars="0"/>
+      </w:pPr>
+      <w:r>
+        <w:rPr>
+          <w:rFonts w:hint="eastAsia"/>
+        </w:rPr>
+        <w:t>if dead ,run deathrattle</w:t>
+      </w:r>
+      <w:r>
+        <w:rPr>
+          <w:rFonts w:hint="eastAsia"/>
+        </w:rPr>
+        <w:t>,check (when dead)</w:t>
+      </w:r>
+    </w:p>
+    <w:p>
+      <w:pPr>
+        <w:pStyle w:val="a3"/>
+        <w:numPr>
+          <w:ilvl w:val="0"/>
+          <w:numId w:val="18"/>
+        </w:numPr>
+        <w:ind w:firstLineChars="0"/>
+        <w:rPr>
+          <w:rFonts w:hint="eastAsia"/>
+        </w:rPr>
+      </w:pPr>
+      <w:r>
+        <w:rPr>
+          <w:rFonts w:hint="eastAsia"/>
+        </w:rPr>
+        <w:t>end turn</w:t>
+      </w:r>
+    </w:p>
+    <w:p>
+      <w:pPr>
+        <w:pStyle w:val="a3"/>
+        <w:numPr>
+          <w:ilvl w:val="1"/>
+          <w:numId w:val="18"/>
+        </w:numPr>
+        <w:ind w:firstLineChars="0"/>
+      </w:pPr>
+      <w:r>
+        <w:rPr>
+          <w:rFonts w:hint="eastAsia"/>
+        </w:rPr>
+        <w:t>check sustainable effect(when turn end)</w:t>
+      </w:r>
     </w:p>
     <w:p/>
     <w:p>

--- a/抽象类.docx
+++ b/抽象类.docx
@@ -1010,6 +1010,9 @@
           <w:numId w:val="13"/>
         </w:numPr>
         <w:ind w:firstLineChars="0"/>
+        <w:rPr>
+          <w:rFonts w:hint="eastAsia"/>
+        </w:rPr>
       </w:pPr>
       <w:r>
         <w:rPr>
@@ -1017,6 +1020,43 @@
         </w:rPr>
         <w:t>secret slot</w:t>
       </w:r>
+    </w:p>
+    <w:p>
+      <w:pPr>
+        <w:pStyle w:val="a3"/>
+        <w:numPr>
+          <w:ilvl w:val="0"/>
+          <w:numId w:val="13"/>
+        </w:numPr>
+        <w:ind w:firstLineChars="0"/>
+        <w:rPr>
+          <w:rFonts w:hint="eastAsia"/>
+        </w:rPr>
+      </w:pPr>
+      <w:r>
+        <w:rPr>
+          <w:rFonts w:hint="eastAsia"/>
+        </w:rPr>
+        <w:t>mana slot</w:t>
+      </w:r>
+    </w:p>
+    <w:p>
+      <w:pPr>
+        <w:pStyle w:val="a3"/>
+        <w:numPr>
+          <w:ilvl w:val="0"/>
+          <w:numId w:val="13"/>
+        </w:numPr>
+        <w:ind w:firstLineChars="0"/>
+      </w:pPr>
+      <w:r>
+        <w:rPr>
+          <w:rFonts w:hint="eastAsia"/>
+        </w:rPr>
+        <w:t>card</w:t>
+      </w:r>
+      <w:bookmarkStart w:id="0" w:name="_GoBack"/>
+      <w:bookmarkEnd w:id="0"/>
     </w:p>
     <w:p/>
     <w:p/>
@@ -1143,6 +1183,7 @@
         <w:rPr>
           <w:rFonts w:hint="eastAsia"/>
         </w:rPr>
+        <w:lastRenderedPageBreak/>
         <w:t>goto 2</w:t>
       </w:r>
     </w:p>
@@ -1164,11 +1205,6 @@
     </w:p>
     <w:p/>
     <w:p>
-      <w:pPr>
-        <w:rPr>
-          <w:rFonts w:hint="eastAsia"/>
-        </w:rPr>
-      </w:pPr>
       <w:r>
         <w:rPr>
           <w:rFonts w:hint="eastAsia"/>
@@ -1184,9 +1220,6 @@
           <w:numId w:val="18"/>
         </w:numPr>
         <w:ind w:firstLineChars="0"/>
-        <w:rPr>
-          <w:rFonts w:hint="eastAsia"/>
-        </w:rPr>
       </w:pPr>
       <w:r>
         <w:rPr>
@@ -1311,9 +1344,6 @@
           <w:numId w:val="18"/>
         </w:numPr>
         <w:ind w:firstLineChars="0"/>
-        <w:rPr>
-          <w:rFonts w:hint="eastAsia"/>
-        </w:rPr>
       </w:pPr>
       <w:r>
         <w:rPr>
@@ -1346,9 +1376,6 @@
           <w:numId w:val="18"/>
         </w:numPr>
         <w:ind w:firstLineChars="0"/>
-        <w:rPr>
-          <w:rFonts w:hint="eastAsia"/>
-        </w:rPr>
       </w:pPr>
       <w:r>
         <w:rPr>
@@ -1409,9 +1436,6 @@
           <w:numId w:val="18"/>
         </w:numPr>
         <w:ind w:firstLineChars="0"/>
-        <w:rPr>
-          <w:rFonts w:hint="eastAsia"/>
-        </w:rPr>
       </w:pPr>
       <w:r>
         <w:rPr>
@@ -1434,9 +1458,6 @@
           <w:numId w:val="18"/>
         </w:numPr>
         <w:ind w:firstLineChars="0"/>
-        <w:rPr>
-          <w:rFonts w:hint="eastAsia"/>
-        </w:rPr>
       </w:pPr>
       <w:r>
         <w:rPr>
@@ -1444,8 +1465,6 @@
         </w:rPr>
         <w:t>cost change</w:t>
       </w:r>
-      <w:bookmarkStart w:id="0" w:name="_GoBack"/>
-      <w:bookmarkEnd w:id="0"/>
     </w:p>
     <w:p>
       <w:pPr>
@@ -1455,9 +1474,6 @@
           <w:numId w:val="18"/>
         </w:numPr>
         <w:ind w:firstLineChars="0"/>
-        <w:rPr>
-          <w:rFonts w:hint="eastAsia"/>
-        </w:rPr>
       </w:pPr>
       <w:r>
         <w:rPr>
@@ -1474,9 +1490,6 @@
           <w:numId w:val="18"/>
         </w:numPr>
         <w:ind w:firstLineChars="0"/>
-        <w:rPr>
-          <w:rFonts w:hint="eastAsia"/>
-        </w:rPr>
       </w:pPr>
       <w:r>
         <w:rPr>
@@ -1493,9 +1506,6 @@
           <w:numId w:val="18"/>
         </w:numPr>
         <w:ind w:firstLineChars="0"/>
-        <w:rPr>
-          <w:rFonts w:hint="eastAsia"/>
-        </w:rPr>
       </w:pPr>
       <w:r>
         <w:rPr>
@@ -1512,9 +1522,6 @@
           <w:numId w:val="18"/>
         </w:numPr>
         <w:ind w:firstLineChars="0"/>
-        <w:rPr>
-          <w:rFonts w:hint="eastAsia"/>
-        </w:rPr>
       </w:pPr>
       <w:r>
         <w:rPr>
@@ -1553,9 +1560,6 @@
           <w:numId w:val="18"/>
         </w:numPr>
         <w:ind w:firstLineChars="0"/>
-        <w:rPr>
-          <w:rFonts w:hint="eastAsia"/>
-        </w:rPr>
       </w:pPr>
       <w:r>
         <w:rPr>
